--- a/Docs/ProjectManagementMilestone3.docx
+++ b/Docs/ProjectManagementMilestone3.docx
@@ -41,7 +41,25 @@
           <w:color w:val="2D3B45"/>
           <w:shd w:val="clear" w:color="auto" w:fill="FFFFFF"/>
         </w:rPr>
-        <w:t>What metrics will you use to measure quality? (percent test coverage - unit tests, integration tests, system tests, acceptance tests, other)</w:t>
+        <w:t>What metrics will you use to measure quality? (</w:t>
+      </w:r>
+      <w:proofErr w:type="gramStart"/>
+      <w:r>
+        <w:rPr>
+          <w:rFonts w:ascii="Helvetica" w:hAnsi="Helvetica"/>
+          <w:color w:val="2D3B45"/>
+          <w:shd w:val="clear" w:color="auto" w:fill="FFFFFF"/>
+        </w:rPr>
+        <w:t>percent</w:t>
+      </w:r>
+      <w:proofErr w:type="gramEnd"/>
+      <w:r>
+        <w:rPr>
+          <w:rFonts w:ascii="Helvetica" w:hAnsi="Helvetica"/>
+          <w:color w:val="2D3B45"/>
+          <w:shd w:val="clear" w:color="auto" w:fill="FFFFFF"/>
+        </w:rPr>
+        <w:t xml:space="preserve"> test coverage - unit tests, integration tests, system tests, acceptance tests, other)</w:t>
       </w:r>
     </w:p>
     <w:p>
@@ -399,18 +417,8 @@
           <w:sz w:val="24"/>
           <w:szCs w:val="24"/>
         </w:rPr>
-        <w:t>06/01</w:t>
-      </w:r>
-      <w:r>
-        <w:rPr>
-          <w:rFonts w:ascii="Times New Roman" w:hAnsi="Times New Roman" w:cs="Times New Roman"/>
-          <w:sz w:val="24"/>
-          <w:szCs w:val="24"/>
-        </w:rPr>
-        <w:t>/2019</w:t>
-      </w:r>
-      <w:bookmarkStart w:id="0" w:name="_GoBack"/>
-      <w:bookmarkEnd w:id="0"/>
+        <w:t>06/01/2019</w:t>
+      </w:r>
     </w:p>
     <w:p>
       <w:pPr>
@@ -423,6 +431,121 @@
           <w:szCs w:val="24"/>
         </w:rPr>
       </w:pPr>
+      <w:r>
+        <w:rPr>
+          <w:noProof/>
+        </w:rPr>
+        <mc:AlternateContent>
+          <mc:Choice Requires="wps">
+            <w:drawing>
+              <wp:anchor distT="0" distB="0" distL="114300" distR="114300" simplePos="0" relativeHeight="251659264" behindDoc="0" locked="0" layoutInCell="1" allowOverlap="1" wp14:anchorId="4476F938" wp14:editId="2343B73B">
+                <wp:simplePos x="0" y="0"/>
+                <wp:positionH relativeFrom="column">
+                  <wp:posOffset>1109609</wp:posOffset>
+                </wp:positionH>
+                <wp:positionV relativeFrom="paragraph">
+                  <wp:posOffset>51399</wp:posOffset>
+                </wp:positionV>
+                <wp:extent cx="3676650" cy="544531"/>
+                <wp:effectExtent l="0" t="0" r="19050" b="27305"/>
+                <wp:wrapNone/>
+                <wp:docPr id="1" name="Rectangle 1"/>
+                <wp:cNvGraphicFramePr/>
+                <a:graphic xmlns:a="http://schemas.openxmlformats.org/drawingml/2006/main">
+                  <a:graphicData uri="http://schemas.microsoft.com/office/word/2010/wordprocessingShape">
+                    <wps:wsp>
+                      <wps:cNvSpPr/>
+                      <wps:spPr>
+                        <a:xfrm>
+                          <a:off x="0" y="0"/>
+                          <a:ext cx="3676650" cy="544531"/>
+                        </a:xfrm>
+                        <a:prstGeom prst="rect">
+                          <a:avLst/>
+                        </a:prstGeom>
+                      </wps:spPr>
+                      <wps:style>
+                        <a:lnRef idx="2">
+                          <a:schemeClr val="accent1">
+                            <a:shade val="50000"/>
+                          </a:schemeClr>
+                        </a:lnRef>
+                        <a:fillRef idx="1">
+                          <a:schemeClr val="accent1"/>
+                        </a:fillRef>
+                        <a:effectRef idx="0">
+                          <a:schemeClr val="accent1"/>
+                        </a:effectRef>
+                        <a:fontRef idx="minor">
+                          <a:schemeClr val="lt1"/>
+                        </a:fontRef>
+                      </wps:style>
+                      <wps:txbx>
+                        <w:txbxContent>
+                          <w:p>
+                            <w:pPr>
+                              <w:jc w:val="center"/>
+                              <w:rPr>
+                                <w:sz w:val="48"/>
+                                <w:szCs w:val="48"/>
+                              </w:rPr>
+                            </w:pPr>
+                            <w:r>
+                              <w:rPr>
+                                <w:sz w:val="48"/>
+                                <w:szCs w:val="48"/>
+                              </w:rPr>
+                              <w:t>CE0</w:t>
+                            </w:r>
+                          </w:p>
+                        </w:txbxContent>
+                      </wps:txbx>
+                      <wps:bodyPr rot="0" spcFirstLastPara="0" vertOverflow="overflow" horzOverflow="overflow" vert="horz" wrap="square" lIns="91440" tIns="45720" rIns="91440" bIns="45720" numCol="1" spcCol="0" rtlCol="0" fromWordArt="0" anchor="ctr" anchorCtr="0" forceAA="0" compatLnSpc="1">
+                        <a:prstTxWarp prst="textNoShape">
+                          <a:avLst/>
+                        </a:prstTxWarp>
+                        <a:noAutofit/>
+                      </wps:bodyPr>
+                    </wps:wsp>
+                  </a:graphicData>
+                </a:graphic>
+                <wp14:sizeRelH relativeFrom="margin">
+                  <wp14:pctWidth>0</wp14:pctWidth>
+                </wp14:sizeRelH>
+                <wp14:sizeRelV relativeFrom="margin">
+                  <wp14:pctHeight>0</wp14:pctHeight>
+                </wp14:sizeRelV>
+              </wp:anchor>
+            </w:drawing>
+          </mc:Choice>
+          <mc:Fallback>
+            <w:pict>
+              <v:rect w14:anchorId="4476F938" id="Rectangle 1" o:spid="_x0000_s1026" style="position:absolute;margin-left:87.35pt;margin-top:4.05pt;width:289.5pt;height:42.9pt;z-index:251659264;visibility:visible;mso-wrap-style:square;mso-width-percent:0;mso-height-percent:0;mso-wrap-distance-left:9pt;mso-wrap-distance-top:0;mso-wrap-distance-right:9pt;mso-wrap-distance-bottom:0;mso-position-horizontal:absolute;mso-position-horizontal-relative:text;mso-position-vertical:absolute;mso-position-vertical-relative:text;mso-width-percent:0;mso-height-percent:0;mso-width-relative:margin;mso-height-relative:margin;v-text-anchor:middle" o:gfxdata="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" fillcolor="#5b9bd5 [3204]" strokecolor="#1f4d78 [1604]" strokeweight="1pt">
+                <v:textbox>
+                  <w:txbxContent>
+                    <w:p>
+                      <w:pPr>
+                        <w:jc w:val="center"/>
+                        <w:rPr>
+                          <w:sz w:val="48"/>
+                          <w:szCs w:val="48"/>
+                        </w:rPr>
+                      </w:pPr>
+                      <w:r>
+                        <w:rPr>
+                          <w:sz w:val="48"/>
+                          <w:szCs w:val="48"/>
+                        </w:rPr>
+                        <w:t>CE0</w:t>
+                      </w:r>
+                    </w:p>
+                  </w:txbxContent>
+                </v:textbox>
+              </v:rect>
+            </w:pict>
+          </mc:Fallback>
+        </mc:AlternateContent>
+      </w:r>
     </w:p>
     <w:p>
       <w:pPr>
@@ -455,6 +578,1672 @@
       </w:r>
     </w:p>
     <w:p/>
+    <w:p>
+      <w:r>
+        <w:rPr>
+          <w:noProof/>
+        </w:rPr>
+        <mc:AlternateContent>
+          <mc:Choice Requires="wps">
+            <w:drawing>
+              <wp:anchor distT="0" distB="0" distL="114300" distR="114300" simplePos="0" relativeHeight="251680768" behindDoc="0" locked="0" layoutInCell="1" allowOverlap="1" wp14:anchorId="5E812AAE" wp14:editId="1C4F466E">
+                <wp:simplePos x="0" y="0"/>
+                <wp:positionH relativeFrom="column">
+                  <wp:posOffset>590550</wp:posOffset>
+                </wp:positionH>
+                <wp:positionV relativeFrom="paragraph">
+                  <wp:posOffset>5457825</wp:posOffset>
+                </wp:positionV>
+                <wp:extent cx="28575" cy="2533650"/>
+                <wp:effectExtent l="0" t="0" r="28575" b="19050"/>
+                <wp:wrapNone/>
+                <wp:docPr id="29" name="Straight Connector 29"/>
+                <wp:cNvGraphicFramePr/>
+                <a:graphic xmlns:a="http://schemas.openxmlformats.org/drawingml/2006/main">
+                  <a:graphicData uri="http://schemas.microsoft.com/office/word/2010/wordprocessingShape">
+                    <wps:wsp>
+                      <wps:cNvCnPr/>
+                      <wps:spPr>
+                        <a:xfrm>
+                          <a:off x="0" y="0"/>
+                          <a:ext cx="28575" cy="2533650"/>
+                        </a:xfrm>
+                        <a:prstGeom prst="line">
+                          <a:avLst/>
+                        </a:prstGeom>
+                      </wps:spPr>
+                      <wps:style>
+                        <a:lnRef idx="1">
+                          <a:schemeClr val="accent1"/>
+                        </a:lnRef>
+                        <a:fillRef idx="0">
+                          <a:schemeClr val="accent1"/>
+                        </a:fillRef>
+                        <a:effectRef idx="0">
+                          <a:schemeClr val="accent1"/>
+                        </a:effectRef>
+                        <a:fontRef idx="minor">
+                          <a:schemeClr val="tx1"/>
+                        </a:fontRef>
+                      </wps:style>
+                      <wps:bodyPr/>
+                    </wps:wsp>
+                  </a:graphicData>
+                </a:graphic>
+              </wp:anchor>
+            </w:drawing>
+          </mc:Choice>
+          <mc:Fallback>
+            <w:pict>
+              <v:line w14:anchorId="5C4A8FA7" id="Straight Connector 29" o:spid="_x0000_s1026" style="position:absolute;z-index:251680768;visibility:visible;mso-wrap-style:square;mso-wrap-distance-left:9pt;mso-wrap-distance-top:0;mso-wrap-distance-right:9pt;mso-wrap-distance-bottom:0;mso-position-horizontal:absolute;mso-position-horizontal-relative:text;mso-position-vertical:absolute;mso-position-vertical-relative:text" from="46.5pt,429.75pt" to="48.75pt,629.25pt" o:gfxdata="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" strokecolor="#5b9bd5 [3204]" strokeweight=".5pt">
+                <v:stroke joinstyle="miter"/>
+              </v:line>
+            </w:pict>
+          </mc:Fallback>
+        </mc:AlternateContent>
+      </w:r>
+      <w:r>
+        <w:rPr>
+          <w:noProof/>
+        </w:rPr>
+        <mc:AlternateContent>
+          <mc:Choice Requires="wps">
+            <w:drawing>
+              <wp:anchor distT="0" distB="0" distL="114300" distR="114300" simplePos="0" relativeHeight="251679744" behindDoc="0" locked="0" layoutInCell="1" allowOverlap="1" wp14:anchorId="284DAF0C" wp14:editId="474124F8">
+                <wp:simplePos x="0" y="0"/>
+                <wp:positionH relativeFrom="column">
+                  <wp:posOffset>-657225</wp:posOffset>
+                </wp:positionH>
+                <wp:positionV relativeFrom="paragraph">
+                  <wp:posOffset>5257800</wp:posOffset>
+                </wp:positionV>
+                <wp:extent cx="914400" cy="847725"/>
+                <wp:effectExtent l="0" t="0" r="19050" b="28575"/>
+                <wp:wrapNone/>
+                <wp:docPr id="28" name="Rectangle 28"/>
+                <wp:cNvGraphicFramePr/>
+                <a:graphic xmlns:a="http://schemas.openxmlformats.org/drawingml/2006/main">
+                  <a:graphicData uri="http://schemas.microsoft.com/office/word/2010/wordprocessingShape">
+                    <wps:wsp>
+                      <wps:cNvSpPr/>
+                      <wps:spPr>
+                        <a:xfrm>
+                          <a:off x="0" y="0"/>
+                          <a:ext cx="914400" cy="847725"/>
+                        </a:xfrm>
+                        <a:prstGeom prst="rect">
+                          <a:avLst/>
+                        </a:prstGeom>
+                      </wps:spPr>
+                      <wps:style>
+                        <a:lnRef idx="2">
+                          <a:schemeClr val="accent1">
+                            <a:shade val="50000"/>
+                          </a:schemeClr>
+                        </a:lnRef>
+                        <a:fillRef idx="1">
+                          <a:schemeClr val="accent1"/>
+                        </a:fillRef>
+                        <a:effectRef idx="0">
+                          <a:schemeClr val="accent1"/>
+                        </a:effectRef>
+                        <a:fontRef idx="minor">
+                          <a:schemeClr val="lt1"/>
+                        </a:fontRef>
+                      </wps:style>
+                      <wps:txbx>
+                        <w:txbxContent>
+                          <w:p>
+                            <w:pPr>
+                              <w:jc w:val="center"/>
+                            </w:pPr>
+                            <w:r>
+                              <w:t>Promotional Techniques</w:t>
+                            </w:r>
+                          </w:p>
+                        </w:txbxContent>
+                      </wps:txbx>
+                      <wps:bodyPr rot="0" spcFirstLastPara="0" vertOverflow="overflow" horzOverflow="overflow" vert="horz" wrap="square" lIns="91440" tIns="45720" rIns="91440" bIns="45720" numCol="1" spcCol="0" rtlCol="0" fromWordArt="0" anchor="ctr" anchorCtr="0" forceAA="0" compatLnSpc="1">
+                        <a:prstTxWarp prst="textNoShape">
+                          <a:avLst/>
+                        </a:prstTxWarp>
+                        <a:noAutofit/>
+                      </wps:bodyPr>
+                    </wps:wsp>
+                  </a:graphicData>
+                </a:graphic>
+              </wp:anchor>
+            </w:drawing>
+          </mc:Choice>
+          <mc:Fallback>
+            <w:pict>
+              <v:rect w14:anchorId="284DAF0C" id="Rectangle 28" o:spid="_x0000_s1027" style="position:absolute;margin-left:-51.75pt;margin-top:414pt;width:1in;height:66.75pt;z-index:251679744;visibility:visible;mso-wrap-style:square;mso-wrap-distance-left:9pt;mso-wrap-distance-top:0;mso-wrap-distance-right:9pt;mso-wrap-distance-bottom:0;mso-position-horizontal:absolute;mso-position-horizontal-relative:text;mso-position-vertical:absolute;mso-position-vertical-relative:text;v-text-anchor:middle" o:gfxdata="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" fillcolor="#5b9bd5 [3204]" strokecolor="#1f4d78 [1604]" strokeweight="1pt">
+                <v:textbox>
+                  <w:txbxContent>
+                    <w:p>
+                      <w:pPr>
+                        <w:jc w:val="center"/>
+                      </w:pPr>
+                      <w:r>
+                        <w:t>Promotional Techniques</w:t>
+                      </w:r>
+                    </w:p>
+                  </w:txbxContent>
+                </v:textbox>
+              </v:rect>
+            </w:pict>
+          </mc:Fallback>
+        </mc:AlternateContent>
+      </w:r>
+      <w:r>
+        <w:rPr>
+          <w:noProof/>
+        </w:rPr>
+        <mc:AlternateContent>
+          <mc:Choice Requires="wps">
+            <w:drawing>
+              <wp:anchor distT="0" distB="0" distL="114300" distR="114300" simplePos="0" relativeHeight="251678720" behindDoc="0" locked="0" layoutInCell="1" allowOverlap="1" wp14:anchorId="29340E1E" wp14:editId="4D0E6E70">
+                <wp:simplePos x="0" y="0"/>
+                <wp:positionH relativeFrom="column">
+                  <wp:posOffset>314325</wp:posOffset>
+                </wp:positionH>
+                <wp:positionV relativeFrom="paragraph">
+                  <wp:posOffset>5419725</wp:posOffset>
+                </wp:positionV>
+                <wp:extent cx="276225" cy="0"/>
+                <wp:effectExtent l="0" t="0" r="9525" b="19050"/>
+                <wp:wrapNone/>
+                <wp:docPr id="27" name="Straight Connector 27"/>
+                <wp:cNvGraphicFramePr/>
+                <a:graphic xmlns:a="http://schemas.openxmlformats.org/drawingml/2006/main">
+                  <a:graphicData uri="http://schemas.microsoft.com/office/word/2010/wordprocessingShape">
+                    <wps:wsp>
+                      <wps:cNvCnPr/>
+                      <wps:spPr>
+                        <a:xfrm flipH="1">
+                          <a:off x="0" y="0"/>
+                          <a:ext cx="276225" cy="0"/>
+                        </a:xfrm>
+                        <a:prstGeom prst="line">
+                          <a:avLst/>
+                        </a:prstGeom>
+                      </wps:spPr>
+                      <wps:style>
+                        <a:lnRef idx="1">
+                          <a:schemeClr val="accent1"/>
+                        </a:lnRef>
+                        <a:fillRef idx="0">
+                          <a:schemeClr val="accent1"/>
+                        </a:fillRef>
+                        <a:effectRef idx="0">
+                          <a:schemeClr val="accent1"/>
+                        </a:effectRef>
+                        <a:fontRef idx="minor">
+                          <a:schemeClr val="tx1"/>
+                        </a:fontRef>
+                      </wps:style>
+                      <wps:bodyPr/>
+                    </wps:wsp>
+                  </a:graphicData>
+                </a:graphic>
+              </wp:anchor>
+            </w:drawing>
+          </mc:Choice>
+          <mc:Fallback>
+            <w:pict>
+              <v:line w14:anchorId="691CF903" id="Straight Connector 27" o:spid="_x0000_s1026" style="position:absolute;flip:x;z-index:251678720;visibility:visible;mso-wrap-style:square;mso-wrap-distance-left:9pt;mso-wrap-distance-top:0;mso-wrap-distance-right:9pt;mso-wrap-distance-bottom:0;mso-position-horizontal:absolute;mso-position-horizontal-relative:text;mso-position-vertical:absolute;mso-position-vertical-relative:text" from="24.75pt,426.75pt" to="46.5pt,426.75pt" o:gfxdata="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" strokecolor="#5b9bd5 [3204]" strokeweight=".5pt">
+                <v:stroke joinstyle="miter"/>
+              </v:line>
+            </w:pict>
+          </mc:Fallback>
+        </mc:AlternateContent>
+      </w:r>
+      <w:r>
+        <w:rPr>
+          <w:noProof/>
+        </w:rPr>
+        <mc:AlternateContent>
+          <mc:Choice Requires="wps">
+            <w:drawing>
+              <wp:anchor distT="0" distB="0" distL="114300" distR="114300" simplePos="0" relativeHeight="251677696" behindDoc="0" locked="0" layoutInCell="1" allowOverlap="1" wp14:anchorId="3DAF9ADA" wp14:editId="14D460B5">
+                <wp:simplePos x="0" y="0"/>
+                <wp:positionH relativeFrom="column">
+                  <wp:posOffset>-733425</wp:posOffset>
+                </wp:positionH>
+                <wp:positionV relativeFrom="paragraph">
+                  <wp:posOffset>3886200</wp:posOffset>
+                </wp:positionV>
+                <wp:extent cx="1028700" cy="781050"/>
+                <wp:effectExtent l="0" t="0" r="19050" b="19050"/>
+                <wp:wrapNone/>
+                <wp:docPr id="26" name="Rectangle 26"/>
+                <wp:cNvGraphicFramePr/>
+                <a:graphic xmlns:a="http://schemas.openxmlformats.org/drawingml/2006/main">
+                  <a:graphicData uri="http://schemas.microsoft.com/office/word/2010/wordprocessingShape">
+                    <wps:wsp>
+                      <wps:cNvSpPr/>
+                      <wps:spPr>
+                        <a:xfrm>
+                          <a:off x="0" y="0"/>
+                          <a:ext cx="1028700" cy="781050"/>
+                        </a:xfrm>
+                        <a:prstGeom prst="rect">
+                          <a:avLst/>
+                        </a:prstGeom>
+                      </wps:spPr>
+                      <wps:style>
+                        <a:lnRef idx="2">
+                          <a:schemeClr val="accent1">
+                            <a:shade val="50000"/>
+                          </a:schemeClr>
+                        </a:lnRef>
+                        <a:fillRef idx="1">
+                          <a:schemeClr val="accent1"/>
+                        </a:fillRef>
+                        <a:effectRef idx="0">
+                          <a:schemeClr val="accent1"/>
+                        </a:effectRef>
+                        <a:fontRef idx="minor">
+                          <a:schemeClr val="lt1"/>
+                        </a:fontRef>
+                      </wps:style>
+                      <wps:txbx>
+                        <w:txbxContent>
+                          <w:p>
+                            <w:r>
+                              <w:t>Strategic Plans</w:t>
+                            </w:r>
+                          </w:p>
+                        </w:txbxContent>
+                      </wps:txbx>
+                      <wps:bodyPr rot="0" spcFirstLastPara="0" vertOverflow="overflow" horzOverflow="overflow" vert="horz" wrap="square" lIns="91440" tIns="45720" rIns="91440" bIns="45720" numCol="1" spcCol="0" rtlCol="0" fromWordArt="0" anchor="ctr" anchorCtr="0" forceAA="0" compatLnSpc="1">
+                        <a:prstTxWarp prst="textNoShape">
+                          <a:avLst/>
+                        </a:prstTxWarp>
+                        <a:noAutofit/>
+                      </wps:bodyPr>
+                    </wps:wsp>
+                  </a:graphicData>
+                </a:graphic>
+              </wp:anchor>
+            </w:drawing>
+          </mc:Choice>
+          <mc:Fallback>
+            <w:pict>
+              <v:rect w14:anchorId="3DAF9ADA" id="Rectangle 26" o:spid="_x0000_s1028" style="position:absolute;margin-left:-57.75pt;margin-top:306pt;width:81pt;height:61.5pt;z-index:251677696;visibility:visible;mso-wrap-style:square;mso-wrap-distance-left:9pt;mso-wrap-distance-top:0;mso-wrap-distance-right:9pt;mso-wrap-distance-bottom:0;mso-position-horizontal:absolute;mso-position-horizontal-relative:text;mso-position-vertical:absolute;mso-position-vertical-relative:text;v-text-anchor:middle" o:gfxdata="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" fillcolor="#5b9bd5 [3204]" strokecolor="#1f4d78 [1604]" strokeweight="1pt">
+                <v:textbox>
+                  <w:txbxContent>
+                    <w:p>
+                      <w:r>
+                        <w:t>Strategic Plans</w:t>
+                      </w:r>
+                    </w:p>
+                  </w:txbxContent>
+                </v:textbox>
+              </v:rect>
+            </w:pict>
+          </mc:Fallback>
+        </mc:AlternateContent>
+      </w:r>
+      <w:r>
+        <w:rPr>
+          <w:noProof/>
+        </w:rPr>
+        <mc:AlternateContent>
+          <mc:Choice Requires="wps">
+            <w:drawing>
+              <wp:anchor distT="0" distB="0" distL="114300" distR="114300" simplePos="0" relativeHeight="251676672" behindDoc="0" locked="0" layoutInCell="1" allowOverlap="1" wp14:anchorId="328ECC7B" wp14:editId="2B476486">
+                <wp:simplePos x="0" y="0"/>
+                <wp:positionH relativeFrom="column">
+                  <wp:posOffset>314325</wp:posOffset>
+                </wp:positionH>
+                <wp:positionV relativeFrom="paragraph">
+                  <wp:posOffset>4076700</wp:posOffset>
+                </wp:positionV>
+                <wp:extent cx="238125" cy="0"/>
+                <wp:effectExtent l="0" t="0" r="9525" b="19050"/>
+                <wp:wrapNone/>
+                <wp:docPr id="25" name="Straight Connector 25"/>
+                <wp:cNvGraphicFramePr/>
+                <a:graphic xmlns:a="http://schemas.openxmlformats.org/drawingml/2006/main">
+                  <a:graphicData uri="http://schemas.microsoft.com/office/word/2010/wordprocessingShape">
+                    <wps:wsp>
+                      <wps:cNvCnPr/>
+                      <wps:spPr>
+                        <a:xfrm flipH="1">
+                          <a:off x="0" y="0"/>
+                          <a:ext cx="238125" cy="0"/>
+                        </a:xfrm>
+                        <a:prstGeom prst="line">
+                          <a:avLst/>
+                        </a:prstGeom>
+                      </wps:spPr>
+                      <wps:style>
+                        <a:lnRef idx="1">
+                          <a:schemeClr val="accent1"/>
+                        </a:lnRef>
+                        <a:fillRef idx="0">
+                          <a:schemeClr val="accent1"/>
+                        </a:fillRef>
+                        <a:effectRef idx="0">
+                          <a:schemeClr val="accent1"/>
+                        </a:effectRef>
+                        <a:fontRef idx="minor">
+                          <a:schemeClr val="tx1"/>
+                        </a:fontRef>
+                      </wps:style>
+                      <wps:bodyPr/>
+                    </wps:wsp>
+                  </a:graphicData>
+                </a:graphic>
+              </wp:anchor>
+            </w:drawing>
+          </mc:Choice>
+          <mc:Fallback>
+            <w:pict>
+              <v:line w14:anchorId="5B83140A" id="Straight Connector 25" o:spid="_x0000_s1026" style="position:absolute;flip:x;z-index:251676672;visibility:visible;mso-wrap-style:square;mso-wrap-distance-left:9pt;mso-wrap-distance-top:0;mso-wrap-distance-right:9pt;mso-wrap-distance-bottom:0;mso-position-horizontal:absolute;mso-position-horizontal-relative:text;mso-position-vertical:absolute;mso-position-vertical-relative:text" from="24.75pt,321pt" to="43.5pt,321pt" o:gfxdata="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" strokecolor="#5b9bd5 [3204]" strokeweight=".5pt">
+                <v:stroke joinstyle="miter"/>
+              </v:line>
+            </w:pict>
+          </mc:Fallback>
+        </mc:AlternateContent>
+      </w:r>
+      <w:r>
+        <w:rPr>
+          <w:noProof/>
+        </w:rPr>
+        <mc:AlternateContent>
+          <mc:Choice Requires="wps">
+            <w:drawing>
+              <wp:anchor distT="0" distB="0" distL="114300" distR="114300" simplePos="0" relativeHeight="251675648" behindDoc="0" locked="0" layoutInCell="1" allowOverlap="1" wp14:anchorId="6CE83A59" wp14:editId="24136816">
+                <wp:simplePos x="0" y="0"/>
+                <wp:positionH relativeFrom="column">
+                  <wp:posOffset>533400</wp:posOffset>
+                </wp:positionH>
+                <wp:positionV relativeFrom="paragraph">
+                  <wp:posOffset>3676650</wp:posOffset>
+                </wp:positionV>
+                <wp:extent cx="47625" cy="2000250"/>
+                <wp:effectExtent l="0" t="0" r="28575" b="19050"/>
+                <wp:wrapNone/>
+                <wp:docPr id="24" name="Straight Connector 24"/>
+                <wp:cNvGraphicFramePr/>
+                <a:graphic xmlns:a="http://schemas.openxmlformats.org/drawingml/2006/main">
+                  <a:graphicData uri="http://schemas.microsoft.com/office/word/2010/wordprocessingShape">
+                    <wps:wsp>
+                      <wps:cNvCnPr/>
+                      <wps:spPr>
+                        <a:xfrm>
+                          <a:off x="0" y="0"/>
+                          <a:ext cx="47625" cy="2000250"/>
+                        </a:xfrm>
+                        <a:prstGeom prst="line">
+                          <a:avLst/>
+                        </a:prstGeom>
+                      </wps:spPr>
+                      <wps:style>
+                        <a:lnRef idx="1">
+                          <a:schemeClr val="accent1"/>
+                        </a:lnRef>
+                        <a:fillRef idx="0">
+                          <a:schemeClr val="accent1"/>
+                        </a:fillRef>
+                        <a:effectRef idx="0">
+                          <a:schemeClr val="accent1"/>
+                        </a:effectRef>
+                        <a:fontRef idx="minor">
+                          <a:schemeClr val="tx1"/>
+                        </a:fontRef>
+                      </wps:style>
+                      <wps:bodyPr/>
+                    </wps:wsp>
+                  </a:graphicData>
+                </a:graphic>
+              </wp:anchor>
+            </w:drawing>
+          </mc:Choice>
+          <mc:Fallback>
+            <w:pict>
+              <v:line w14:anchorId="40D0ABF1" id="Straight Connector 24" o:spid="_x0000_s1026" style="position:absolute;z-index:251675648;visibility:visible;mso-wrap-style:square;mso-wrap-distance-left:9pt;mso-wrap-distance-top:0;mso-wrap-distance-right:9pt;mso-wrap-distance-bottom:0;mso-position-horizontal:absolute;mso-position-horizontal-relative:text;mso-position-vertical:absolute;mso-position-vertical-relative:text" from="42pt,289.5pt" to="45.75pt,447pt" o:gfxdata="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" strokecolor="#5b9bd5 [3204]" strokeweight=".5pt">
+                <v:stroke joinstyle="miter"/>
+              </v:line>
+            </w:pict>
+          </mc:Fallback>
+        </mc:AlternateContent>
+      </w:r>
+      <w:r>
+        <w:rPr>
+          <w:noProof/>
+        </w:rPr>
+        <mc:AlternateContent>
+          <mc:Choice Requires="wps">
+            <w:drawing>
+              <wp:anchor distT="0" distB="0" distL="114300" distR="114300" simplePos="0" relativeHeight="251674624" behindDoc="0" locked="0" layoutInCell="1" allowOverlap="1" wp14:anchorId="178CE24C" wp14:editId="12D229F8">
+                <wp:simplePos x="0" y="0"/>
+                <wp:positionH relativeFrom="column">
+                  <wp:posOffset>5629275</wp:posOffset>
+                </wp:positionH>
+                <wp:positionV relativeFrom="paragraph">
+                  <wp:posOffset>3038475</wp:posOffset>
+                </wp:positionV>
+                <wp:extent cx="990600" cy="819150"/>
+                <wp:effectExtent l="0" t="0" r="19050" b="19050"/>
+                <wp:wrapNone/>
+                <wp:docPr id="16" name="Rectangle 16"/>
+                <wp:cNvGraphicFramePr/>
+                <a:graphic xmlns:a="http://schemas.openxmlformats.org/drawingml/2006/main">
+                  <a:graphicData uri="http://schemas.microsoft.com/office/word/2010/wordprocessingShape">
+                    <wps:wsp>
+                      <wps:cNvSpPr/>
+                      <wps:spPr>
+                        <a:xfrm>
+                          <a:off x="0" y="0"/>
+                          <a:ext cx="990600" cy="819150"/>
+                        </a:xfrm>
+                        <a:prstGeom prst="rect">
+                          <a:avLst/>
+                        </a:prstGeom>
+                      </wps:spPr>
+                      <wps:style>
+                        <a:lnRef idx="2">
+                          <a:schemeClr val="accent1">
+                            <a:shade val="50000"/>
+                          </a:schemeClr>
+                        </a:lnRef>
+                        <a:fillRef idx="1">
+                          <a:schemeClr val="accent1"/>
+                        </a:fillRef>
+                        <a:effectRef idx="0">
+                          <a:schemeClr val="accent1"/>
+                        </a:effectRef>
+                        <a:fontRef idx="minor">
+                          <a:schemeClr val="lt1"/>
+                        </a:fontRef>
+                      </wps:style>
+                      <wps:txbx>
+                        <w:txbxContent>
+                          <w:p>
+                            <w:pPr>
+                              <w:jc w:val="center"/>
+                            </w:pPr>
+                            <w:r>
+                              <w:t>System Administrator</w:t>
+                            </w:r>
+                          </w:p>
+                        </w:txbxContent>
+                      </wps:txbx>
+                      <wps:bodyPr rot="0" spcFirstLastPara="0" vertOverflow="overflow" horzOverflow="overflow" vert="horz" wrap="square" lIns="91440" tIns="45720" rIns="91440" bIns="45720" numCol="1" spcCol="0" rtlCol="0" fromWordArt="0" anchor="ctr" anchorCtr="0" forceAA="0" compatLnSpc="1">
+                        <a:prstTxWarp prst="textNoShape">
+                          <a:avLst/>
+                        </a:prstTxWarp>
+                        <a:noAutofit/>
+                      </wps:bodyPr>
+                    </wps:wsp>
+                  </a:graphicData>
+                </a:graphic>
+              </wp:anchor>
+            </w:drawing>
+          </mc:Choice>
+          <mc:Fallback>
+            <w:pict>
+              <v:rect w14:anchorId="178CE24C" id="Rectangle 16" o:spid="_x0000_s1029" style="position:absolute;margin-left:443.25pt;margin-top:239.25pt;width:78pt;height:64.5pt;z-index:251674624;visibility:visible;mso-wrap-style:square;mso-wrap-distance-left:9pt;mso-wrap-distance-top:0;mso-wrap-distance-right:9pt;mso-wrap-distance-bottom:0;mso-position-horizontal:absolute;mso-position-horizontal-relative:text;mso-position-vertical:absolute;mso-position-vertical-relative:text;v-text-anchor:middle" o:gfxdata="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" fillcolor="#5b9bd5 [3204]" strokecolor="#1f4d78 [1604]" strokeweight="1pt">
+                <v:textbox>
+                  <w:txbxContent>
+                    <w:p>
+                      <w:pPr>
+                        <w:jc w:val="center"/>
+                      </w:pPr>
+                      <w:r>
+                        <w:t>System Administrator</w:t>
+                      </w:r>
+                    </w:p>
+                  </w:txbxContent>
+                </v:textbox>
+              </v:rect>
+            </w:pict>
+          </mc:Fallback>
+        </mc:AlternateContent>
+      </w:r>
+      <w:r>
+        <w:rPr>
+          <w:noProof/>
+        </w:rPr>
+        <mc:AlternateContent>
+          <mc:Choice Requires="wps">
+            <w:drawing>
+              <wp:anchor distT="0" distB="0" distL="114300" distR="114300" simplePos="0" relativeHeight="251673600" behindDoc="0" locked="0" layoutInCell="1" allowOverlap="1" wp14:anchorId="23A0D6F4" wp14:editId="6C630988">
+                <wp:simplePos x="0" y="0"/>
+                <wp:positionH relativeFrom="column">
+                  <wp:posOffset>5848350</wp:posOffset>
+                </wp:positionH>
+                <wp:positionV relativeFrom="paragraph">
+                  <wp:posOffset>2762250</wp:posOffset>
+                </wp:positionV>
+                <wp:extent cx="9525" cy="276225"/>
+                <wp:effectExtent l="0" t="0" r="28575" b="28575"/>
+                <wp:wrapNone/>
+                <wp:docPr id="15" name="Straight Connector 15"/>
+                <wp:cNvGraphicFramePr/>
+                <a:graphic xmlns:a="http://schemas.openxmlformats.org/drawingml/2006/main">
+                  <a:graphicData uri="http://schemas.microsoft.com/office/word/2010/wordprocessingShape">
+                    <wps:wsp>
+                      <wps:cNvCnPr/>
+                      <wps:spPr>
+                        <a:xfrm>
+                          <a:off x="0" y="0"/>
+                          <a:ext cx="9525" cy="276225"/>
+                        </a:xfrm>
+                        <a:prstGeom prst="line">
+                          <a:avLst/>
+                        </a:prstGeom>
+                      </wps:spPr>
+                      <wps:style>
+                        <a:lnRef idx="1">
+                          <a:schemeClr val="accent1"/>
+                        </a:lnRef>
+                        <a:fillRef idx="0">
+                          <a:schemeClr val="accent1"/>
+                        </a:fillRef>
+                        <a:effectRef idx="0">
+                          <a:schemeClr val="accent1"/>
+                        </a:effectRef>
+                        <a:fontRef idx="minor">
+                          <a:schemeClr val="tx1"/>
+                        </a:fontRef>
+                      </wps:style>
+                      <wps:bodyPr/>
+                    </wps:wsp>
+                  </a:graphicData>
+                </a:graphic>
+              </wp:anchor>
+            </w:drawing>
+          </mc:Choice>
+          <mc:Fallback>
+            <w:pict>
+              <v:line w14:anchorId="78AEE167" id="Straight Connector 15" o:spid="_x0000_s1026" style="position:absolute;z-index:251673600;visibility:visible;mso-wrap-style:square;mso-wrap-distance-left:9pt;mso-wrap-distance-top:0;mso-wrap-distance-right:9pt;mso-wrap-distance-bottom:0;mso-position-horizontal:absolute;mso-position-horizontal-relative:text;mso-position-vertical:absolute;mso-position-vertical-relative:text" from="460.5pt,217.5pt" to="461.25pt,239.25pt" o:gfxdata="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" strokecolor="#5b9bd5 [3204]" strokeweight=".5pt">
+                <v:stroke joinstyle="miter"/>
+              </v:line>
+            </w:pict>
+          </mc:Fallback>
+        </mc:AlternateContent>
+      </w:r>
+      <w:r>
+        <w:rPr>
+          <w:noProof/>
+        </w:rPr>
+        <mc:AlternateContent>
+          <mc:Choice Requires="wps">
+            <w:drawing>
+              <wp:anchor distT="0" distB="0" distL="114300" distR="114300" simplePos="0" relativeHeight="251672576" behindDoc="0" locked="0" layoutInCell="1" allowOverlap="1" wp14:anchorId="2E719DC5" wp14:editId="57BE4FAE">
+                <wp:simplePos x="0" y="0"/>
+                <wp:positionH relativeFrom="column">
+                  <wp:posOffset>4124325</wp:posOffset>
+                </wp:positionH>
+                <wp:positionV relativeFrom="paragraph">
+                  <wp:posOffset>3009900</wp:posOffset>
+                </wp:positionV>
+                <wp:extent cx="990600" cy="638175"/>
+                <wp:effectExtent l="0" t="0" r="19050" b="28575"/>
+                <wp:wrapNone/>
+                <wp:docPr id="14" name="Rectangle 14"/>
+                <wp:cNvGraphicFramePr/>
+                <a:graphic xmlns:a="http://schemas.openxmlformats.org/drawingml/2006/main">
+                  <a:graphicData uri="http://schemas.microsoft.com/office/word/2010/wordprocessingShape">
+                    <wps:wsp>
+                      <wps:cNvSpPr/>
+                      <wps:spPr>
+                        <a:xfrm>
+                          <a:off x="0" y="0"/>
+                          <a:ext cx="990600" cy="638175"/>
+                        </a:xfrm>
+                        <a:prstGeom prst="rect">
+                          <a:avLst/>
+                        </a:prstGeom>
+                      </wps:spPr>
+                      <wps:style>
+                        <a:lnRef idx="2">
+                          <a:schemeClr val="accent1">
+                            <a:shade val="50000"/>
+                          </a:schemeClr>
+                        </a:lnRef>
+                        <a:fillRef idx="1">
+                          <a:schemeClr val="accent1"/>
+                        </a:fillRef>
+                        <a:effectRef idx="0">
+                          <a:schemeClr val="accent1"/>
+                        </a:effectRef>
+                        <a:fontRef idx="minor">
+                          <a:schemeClr val="lt1"/>
+                        </a:fontRef>
+                      </wps:style>
+                      <wps:txbx>
+                        <w:txbxContent>
+                          <w:p>
+                            <w:pPr>
+                              <w:jc w:val="center"/>
+                            </w:pPr>
+                            <w:r>
+                              <w:t>Human Resource Manager</w:t>
+                            </w:r>
+                          </w:p>
+                        </w:txbxContent>
+                      </wps:txbx>
+                      <wps:bodyPr rot="0" spcFirstLastPara="0" vertOverflow="overflow" horzOverflow="overflow" vert="horz" wrap="square" lIns="91440" tIns="45720" rIns="91440" bIns="45720" numCol="1" spcCol="0" rtlCol="0" fromWordArt="0" anchor="ctr" anchorCtr="0" forceAA="0" compatLnSpc="1">
+                        <a:prstTxWarp prst="textNoShape">
+                          <a:avLst/>
+                        </a:prstTxWarp>
+                        <a:noAutofit/>
+                      </wps:bodyPr>
+                    </wps:wsp>
+                  </a:graphicData>
+                </a:graphic>
+              </wp:anchor>
+            </w:drawing>
+          </mc:Choice>
+          <mc:Fallback>
+            <w:pict>
+              <v:rect w14:anchorId="2E719DC5" id="Rectangle 14" o:spid="_x0000_s1030" style="position:absolute;margin-left:324.75pt;margin-top:237pt;width:78pt;height:50.25pt;z-index:251672576;visibility:visible;mso-wrap-style:square;mso-wrap-distance-left:9pt;mso-wrap-distance-top:0;mso-wrap-distance-right:9pt;mso-wrap-distance-bottom:0;mso-position-horizontal:absolute;mso-position-horizontal-relative:text;mso-position-vertical:absolute;mso-position-vertical-relative:text;v-text-anchor:middle" o:gfxdata="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" fillcolor="#5b9bd5 [3204]" strokecolor="#1f4d78 [1604]" strokeweight="1pt">
+                <v:textbox>
+                  <w:txbxContent>
+                    <w:p>
+                      <w:pPr>
+                        <w:jc w:val="center"/>
+                      </w:pPr>
+                      <w:r>
+                        <w:t>Human Resource Manager</w:t>
+                      </w:r>
+                    </w:p>
+                  </w:txbxContent>
+                </v:textbox>
+              </v:rect>
+            </w:pict>
+          </mc:Fallback>
+        </mc:AlternateContent>
+      </w:r>
+      <w:r>
+        <w:rPr>
+          <w:noProof/>
+        </w:rPr>
+        <mc:AlternateContent>
+          <mc:Choice Requires="wps">
+            <w:drawing>
+              <wp:anchor distT="0" distB="0" distL="114300" distR="114300" simplePos="0" relativeHeight="251671552" behindDoc="0" locked="0" layoutInCell="1" allowOverlap="1" wp14:anchorId="3B039A22" wp14:editId="143CCE9D">
+                <wp:simplePos x="0" y="0"/>
+                <wp:positionH relativeFrom="column">
+                  <wp:posOffset>4476750</wp:posOffset>
+                </wp:positionH>
+                <wp:positionV relativeFrom="paragraph">
+                  <wp:posOffset>2762250</wp:posOffset>
+                </wp:positionV>
+                <wp:extent cx="9525" cy="285750"/>
+                <wp:effectExtent l="0" t="0" r="28575" b="19050"/>
+                <wp:wrapNone/>
+                <wp:docPr id="13" name="Straight Connector 13"/>
+                <wp:cNvGraphicFramePr/>
+                <a:graphic xmlns:a="http://schemas.openxmlformats.org/drawingml/2006/main">
+                  <a:graphicData uri="http://schemas.microsoft.com/office/word/2010/wordprocessingShape">
+                    <wps:wsp>
+                      <wps:cNvCnPr/>
+                      <wps:spPr>
+                        <a:xfrm>
+                          <a:off x="0" y="0"/>
+                          <a:ext cx="9525" cy="285750"/>
+                        </a:xfrm>
+                        <a:prstGeom prst="line">
+                          <a:avLst/>
+                        </a:prstGeom>
+                      </wps:spPr>
+                      <wps:style>
+                        <a:lnRef idx="1">
+                          <a:schemeClr val="accent1"/>
+                        </a:lnRef>
+                        <a:fillRef idx="0">
+                          <a:schemeClr val="accent1"/>
+                        </a:fillRef>
+                        <a:effectRef idx="0">
+                          <a:schemeClr val="accent1"/>
+                        </a:effectRef>
+                        <a:fontRef idx="minor">
+                          <a:schemeClr val="tx1"/>
+                        </a:fontRef>
+                      </wps:style>
+                      <wps:bodyPr/>
+                    </wps:wsp>
+                  </a:graphicData>
+                </a:graphic>
+              </wp:anchor>
+            </w:drawing>
+          </mc:Choice>
+          <mc:Fallback>
+            <w:pict>
+              <v:line w14:anchorId="438FA527" id="Straight Connector 13" o:spid="_x0000_s1026" style="position:absolute;z-index:251671552;visibility:visible;mso-wrap-style:square;mso-wrap-distance-left:9pt;mso-wrap-distance-top:0;mso-wrap-distance-right:9pt;mso-wrap-distance-bottom:0;mso-position-horizontal:absolute;mso-position-horizontal-relative:text;mso-position-vertical:absolute;mso-position-vertical-relative:text" from="352.5pt,217.5pt" to="353.25pt,240pt" o:gfxdata="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" strokecolor="#5b9bd5 [3204]" strokeweight=".5pt">
+                <v:stroke joinstyle="miter"/>
+              </v:line>
+            </w:pict>
+          </mc:Fallback>
+        </mc:AlternateContent>
+      </w:r>
+      <w:r>
+        <w:rPr>
+          <w:noProof/>
+        </w:rPr>
+        <mc:AlternateContent>
+          <mc:Choice Requires="wps">
+            <w:drawing>
+              <wp:anchor distT="0" distB="0" distL="114300" distR="114300" simplePos="0" relativeHeight="251670528" behindDoc="0" locked="0" layoutInCell="1" allowOverlap="1" wp14:anchorId="7BCF22B7" wp14:editId="5473C3D6">
+                <wp:simplePos x="0" y="0"/>
+                <wp:positionH relativeFrom="column">
+                  <wp:posOffset>1162050</wp:posOffset>
+                </wp:positionH>
+                <wp:positionV relativeFrom="paragraph">
+                  <wp:posOffset>3057525</wp:posOffset>
+                </wp:positionV>
+                <wp:extent cx="971550" cy="666750"/>
+                <wp:effectExtent l="0" t="0" r="19050" b="19050"/>
+                <wp:wrapNone/>
+                <wp:docPr id="12" name="Rectangle 12"/>
+                <wp:cNvGraphicFramePr/>
+                <a:graphic xmlns:a="http://schemas.openxmlformats.org/drawingml/2006/main">
+                  <a:graphicData uri="http://schemas.microsoft.com/office/word/2010/wordprocessingShape">
+                    <wps:wsp>
+                      <wps:cNvSpPr/>
+                      <wps:spPr>
+                        <a:xfrm>
+                          <a:off x="0" y="0"/>
+                          <a:ext cx="971550" cy="666750"/>
+                        </a:xfrm>
+                        <a:prstGeom prst="rect">
+                          <a:avLst/>
+                        </a:prstGeom>
+                      </wps:spPr>
+                      <wps:style>
+                        <a:lnRef idx="2">
+                          <a:schemeClr val="accent1">
+                            <a:shade val="50000"/>
+                          </a:schemeClr>
+                        </a:lnRef>
+                        <a:fillRef idx="1">
+                          <a:schemeClr val="accent1"/>
+                        </a:fillRef>
+                        <a:effectRef idx="0">
+                          <a:schemeClr val="accent1"/>
+                        </a:effectRef>
+                        <a:fontRef idx="minor">
+                          <a:schemeClr val="lt1"/>
+                        </a:fontRef>
+                      </wps:style>
+                      <wps:txbx>
+                        <w:txbxContent>
+                          <w:p>
+                            <w:pPr>
+                              <w:jc w:val="center"/>
+                            </w:pPr>
+                            <w:r>
+                              <w:t>Database Administrator</w:t>
+                            </w:r>
+                          </w:p>
+                        </w:txbxContent>
+                      </wps:txbx>
+                      <wps:bodyPr rot="0" spcFirstLastPara="0" vertOverflow="overflow" horzOverflow="overflow" vert="horz" wrap="square" lIns="91440" tIns="45720" rIns="91440" bIns="45720" numCol="1" spcCol="0" rtlCol="0" fromWordArt="0" anchor="ctr" anchorCtr="0" forceAA="0" compatLnSpc="1">
+                        <a:prstTxWarp prst="textNoShape">
+                          <a:avLst/>
+                        </a:prstTxWarp>
+                        <a:noAutofit/>
+                      </wps:bodyPr>
+                    </wps:wsp>
+                  </a:graphicData>
+                </a:graphic>
+              </wp:anchor>
+            </w:drawing>
+          </mc:Choice>
+          <mc:Fallback>
+            <w:pict>
+              <v:rect w14:anchorId="7BCF22B7" id="Rectangle 12" o:spid="_x0000_s1031" style="position:absolute;margin-left:91.5pt;margin-top:240.75pt;width:76.5pt;height:52.5pt;z-index:251670528;visibility:visible;mso-wrap-style:square;mso-wrap-distance-left:9pt;mso-wrap-distance-top:0;mso-wrap-distance-right:9pt;mso-wrap-distance-bottom:0;mso-position-horizontal:absolute;mso-position-horizontal-relative:text;mso-position-vertical:absolute;mso-position-vertical-relative:text;v-text-anchor:middle" o:gfxdata="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" fillcolor="#5b9bd5 [3204]" strokecolor="#1f4d78 [1604]" strokeweight="1pt">
+                <v:textbox>
+                  <w:txbxContent>
+                    <w:p>
+                      <w:pPr>
+                        <w:jc w:val="center"/>
+                      </w:pPr>
+                      <w:r>
+                        <w:t>Database Administrator</w:t>
+                      </w:r>
+                    </w:p>
+                  </w:txbxContent>
+                </v:textbox>
+              </v:rect>
+            </w:pict>
+          </mc:Fallback>
+        </mc:AlternateContent>
+      </w:r>
+      <w:r>
+        <w:rPr>
+          <w:noProof/>
+        </w:rPr>
+        <mc:AlternateContent>
+          <mc:Choice Requires="wps">
+            <w:drawing>
+              <wp:anchor distT="0" distB="0" distL="114300" distR="114300" simplePos="0" relativeHeight="251669504" behindDoc="0" locked="0" layoutInCell="1" allowOverlap="1" wp14:anchorId="782CBE3B" wp14:editId="678AE74D">
+                <wp:simplePos x="0" y="0"/>
+                <wp:positionH relativeFrom="column">
+                  <wp:posOffset>1343025</wp:posOffset>
+                </wp:positionH>
+                <wp:positionV relativeFrom="paragraph">
+                  <wp:posOffset>2762250</wp:posOffset>
+                </wp:positionV>
+                <wp:extent cx="9525" cy="304800"/>
+                <wp:effectExtent l="0" t="0" r="28575" b="19050"/>
+                <wp:wrapNone/>
+                <wp:docPr id="11" name="Straight Connector 11"/>
+                <wp:cNvGraphicFramePr/>
+                <a:graphic xmlns:a="http://schemas.openxmlformats.org/drawingml/2006/main">
+                  <a:graphicData uri="http://schemas.microsoft.com/office/word/2010/wordprocessingShape">
+                    <wps:wsp>
+                      <wps:cNvCnPr/>
+                      <wps:spPr>
+                        <a:xfrm>
+                          <a:off x="0" y="0"/>
+                          <a:ext cx="9525" cy="304800"/>
+                        </a:xfrm>
+                        <a:prstGeom prst="line">
+                          <a:avLst/>
+                        </a:prstGeom>
+                      </wps:spPr>
+                      <wps:style>
+                        <a:lnRef idx="1">
+                          <a:schemeClr val="accent1"/>
+                        </a:lnRef>
+                        <a:fillRef idx="0">
+                          <a:schemeClr val="accent1"/>
+                        </a:fillRef>
+                        <a:effectRef idx="0">
+                          <a:schemeClr val="accent1"/>
+                        </a:effectRef>
+                        <a:fontRef idx="minor">
+                          <a:schemeClr val="tx1"/>
+                        </a:fontRef>
+                      </wps:style>
+                      <wps:bodyPr/>
+                    </wps:wsp>
+                  </a:graphicData>
+                </a:graphic>
+              </wp:anchor>
+            </w:drawing>
+          </mc:Choice>
+          <mc:Fallback>
+            <w:pict>
+              <v:line w14:anchorId="50D735DE" id="Straight Connector 11" o:spid="_x0000_s1026" style="position:absolute;z-index:251669504;visibility:visible;mso-wrap-style:square;mso-wrap-distance-left:9pt;mso-wrap-distance-top:0;mso-wrap-distance-right:9pt;mso-wrap-distance-bottom:0;mso-position-horizontal:absolute;mso-position-horizontal-relative:text;mso-position-vertical:absolute;mso-position-vertical-relative:text" from="105.75pt,217.5pt" to="106.5pt,241.5pt" o:gfxdata="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" strokecolor="#5b9bd5 [3204]" strokeweight=".5pt">
+                <v:stroke joinstyle="miter"/>
+              </v:line>
+            </w:pict>
+          </mc:Fallback>
+        </mc:AlternateContent>
+      </w:r>
+      <w:r>
+        <w:rPr>
+          <w:noProof/>
+        </w:rPr>
+        <mc:AlternateContent>
+          <mc:Choice Requires="wps">
+            <w:drawing>
+              <wp:anchor distT="0" distB="0" distL="114300" distR="114300" simplePos="0" relativeHeight="251668480" behindDoc="0" locked="0" layoutInCell="1" allowOverlap="1" wp14:anchorId="56D85734" wp14:editId="449644C0">
+                <wp:simplePos x="0" y="0"/>
+                <wp:positionH relativeFrom="column">
+                  <wp:posOffset>-133350</wp:posOffset>
+                </wp:positionH>
+                <wp:positionV relativeFrom="paragraph">
+                  <wp:posOffset>3076575</wp:posOffset>
+                </wp:positionV>
+                <wp:extent cx="885825" cy="581025"/>
+                <wp:effectExtent l="0" t="0" r="28575" b="28575"/>
+                <wp:wrapNone/>
+                <wp:docPr id="10" name="Rectangle 10"/>
+                <wp:cNvGraphicFramePr/>
+                <a:graphic xmlns:a="http://schemas.openxmlformats.org/drawingml/2006/main">
+                  <a:graphicData uri="http://schemas.microsoft.com/office/word/2010/wordprocessingShape">
+                    <wps:wsp>
+                      <wps:cNvSpPr/>
+                      <wps:spPr>
+                        <a:xfrm>
+                          <a:off x="0" y="0"/>
+                          <a:ext cx="885825" cy="581025"/>
+                        </a:xfrm>
+                        <a:prstGeom prst="rect">
+                          <a:avLst/>
+                        </a:prstGeom>
+                      </wps:spPr>
+                      <wps:style>
+                        <a:lnRef idx="2">
+                          <a:schemeClr val="accent1">
+                            <a:shade val="50000"/>
+                          </a:schemeClr>
+                        </a:lnRef>
+                        <a:fillRef idx="1">
+                          <a:schemeClr val="accent1"/>
+                        </a:fillRef>
+                        <a:effectRef idx="0">
+                          <a:schemeClr val="accent1"/>
+                        </a:effectRef>
+                        <a:fontRef idx="minor">
+                          <a:schemeClr val="lt1"/>
+                        </a:fontRef>
+                      </wps:style>
+                      <wps:txbx>
+                        <w:txbxContent>
+                          <w:p>
+                            <w:pPr>
+                              <w:jc w:val="center"/>
+                            </w:pPr>
+                            <w:r>
+                              <w:t>Business Analyst</w:t>
+                            </w:r>
+                          </w:p>
+                        </w:txbxContent>
+                      </wps:txbx>
+                      <wps:bodyPr rot="0" spcFirstLastPara="0" vertOverflow="overflow" horzOverflow="overflow" vert="horz" wrap="square" lIns="91440" tIns="45720" rIns="91440" bIns="45720" numCol="1" spcCol="0" rtlCol="0" fromWordArt="0" anchor="ctr" anchorCtr="0" forceAA="0" compatLnSpc="1">
+                        <a:prstTxWarp prst="textNoShape">
+                          <a:avLst/>
+                        </a:prstTxWarp>
+                        <a:noAutofit/>
+                      </wps:bodyPr>
+                    </wps:wsp>
+                  </a:graphicData>
+                </a:graphic>
+              </wp:anchor>
+            </w:drawing>
+          </mc:Choice>
+          <mc:Fallback>
+            <w:pict>
+              <v:rect w14:anchorId="56D85734" id="Rectangle 10" o:spid="_x0000_s1032" style="position:absolute;margin-left:-10.5pt;margin-top:242.25pt;width:69.75pt;height:45.75pt;z-index:251668480;visibility:visible;mso-wrap-style:square;mso-wrap-distance-left:9pt;mso-wrap-distance-top:0;mso-wrap-distance-right:9pt;mso-wrap-distance-bottom:0;mso-position-horizontal:absolute;mso-position-horizontal-relative:text;mso-position-vertical:absolute;mso-position-vertical-relative:text;v-text-anchor:middle" o:gfxdata="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" fillcolor="#5b9bd5 [3204]" strokecolor="#1f4d78 [1604]" strokeweight="1pt">
+                <v:textbox>
+                  <w:txbxContent>
+                    <w:p>
+                      <w:pPr>
+                        <w:jc w:val="center"/>
+                      </w:pPr>
+                      <w:r>
+                        <w:t>Business Analyst</w:t>
+                      </w:r>
+                    </w:p>
+                  </w:txbxContent>
+                </v:textbox>
+              </v:rect>
+            </w:pict>
+          </mc:Fallback>
+        </mc:AlternateContent>
+      </w:r>
+      <w:r>
+        <w:rPr>
+          <w:noProof/>
+        </w:rPr>
+        <mc:AlternateContent>
+          <mc:Choice Requires="wps">
+            <w:drawing>
+              <wp:anchor distT="0" distB="0" distL="114300" distR="114300" simplePos="0" relativeHeight="251667456" behindDoc="0" locked="0" layoutInCell="1" allowOverlap="1" wp14:anchorId="53D851F1" wp14:editId="2CCC5C60">
+                <wp:simplePos x="0" y="0"/>
+                <wp:positionH relativeFrom="column">
+                  <wp:posOffset>161925</wp:posOffset>
+                </wp:positionH>
+                <wp:positionV relativeFrom="paragraph">
+                  <wp:posOffset>2752725</wp:posOffset>
+                </wp:positionV>
+                <wp:extent cx="0" cy="323850"/>
+                <wp:effectExtent l="0" t="0" r="19050" b="19050"/>
+                <wp:wrapNone/>
+                <wp:docPr id="9" name="Straight Connector 9"/>
+                <wp:cNvGraphicFramePr/>
+                <a:graphic xmlns:a="http://schemas.openxmlformats.org/drawingml/2006/main">
+                  <a:graphicData uri="http://schemas.microsoft.com/office/word/2010/wordprocessingShape">
+                    <wps:wsp>
+                      <wps:cNvCnPr/>
+                      <wps:spPr>
+                        <a:xfrm>
+                          <a:off x="0" y="0"/>
+                          <a:ext cx="0" cy="323850"/>
+                        </a:xfrm>
+                        <a:prstGeom prst="line">
+                          <a:avLst/>
+                        </a:prstGeom>
+                      </wps:spPr>
+                      <wps:style>
+                        <a:lnRef idx="1">
+                          <a:schemeClr val="accent1"/>
+                        </a:lnRef>
+                        <a:fillRef idx="0">
+                          <a:schemeClr val="accent1"/>
+                        </a:fillRef>
+                        <a:effectRef idx="0">
+                          <a:schemeClr val="accent1"/>
+                        </a:effectRef>
+                        <a:fontRef idx="minor">
+                          <a:schemeClr val="tx1"/>
+                        </a:fontRef>
+                      </wps:style>
+                      <wps:bodyPr/>
+                    </wps:wsp>
+                  </a:graphicData>
+                </a:graphic>
+              </wp:anchor>
+            </w:drawing>
+          </mc:Choice>
+          <mc:Fallback>
+            <w:pict>
+              <v:line w14:anchorId="5375D925" id="Straight Connector 9" o:spid="_x0000_s1026" style="position:absolute;z-index:251667456;visibility:visible;mso-wrap-style:square;mso-wrap-distance-left:9pt;mso-wrap-distance-top:0;mso-wrap-distance-right:9pt;mso-wrap-distance-bottom:0;mso-position-horizontal:absolute;mso-position-horizontal-relative:text;mso-position-vertical:absolute;mso-position-vertical-relative:text" from="12.75pt,216.75pt" to="12.75pt,242.25pt" o:gfxdata="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" strokecolor="#5b9bd5 [3204]" strokeweight=".5pt">
+                <v:stroke joinstyle="miter"/>
+              </v:line>
+            </w:pict>
+          </mc:Fallback>
+        </mc:AlternateContent>
+      </w:r>
+      <w:r>
+        <w:rPr>
+          <w:noProof/>
+        </w:rPr>
+        <mc:AlternateContent>
+          <mc:Choice Requires="wps">
+            <w:drawing>
+              <wp:anchor distT="0" distB="0" distL="114300" distR="114300" simplePos="0" relativeHeight="251666432" behindDoc="0" locked="0" layoutInCell="1" allowOverlap="1" wp14:anchorId="37008FD7" wp14:editId="2B9AF117">
+                <wp:simplePos x="0" y="0"/>
+                <wp:positionH relativeFrom="column">
+                  <wp:posOffset>2647950</wp:posOffset>
+                </wp:positionH>
+                <wp:positionV relativeFrom="paragraph">
+                  <wp:posOffset>3009900</wp:posOffset>
+                </wp:positionV>
+                <wp:extent cx="1123950" cy="638175"/>
+                <wp:effectExtent l="0" t="0" r="19050" b="28575"/>
+                <wp:wrapNone/>
+                <wp:docPr id="8" name="Rectangle 8"/>
+                <wp:cNvGraphicFramePr/>
+                <a:graphic xmlns:a="http://schemas.openxmlformats.org/drawingml/2006/main">
+                  <a:graphicData uri="http://schemas.microsoft.com/office/word/2010/wordprocessingShape">
+                    <wps:wsp>
+                      <wps:cNvSpPr/>
+                      <wps:spPr>
+                        <a:xfrm>
+                          <a:off x="0" y="0"/>
+                          <a:ext cx="1123950" cy="638175"/>
+                        </a:xfrm>
+                        <a:prstGeom prst="rect">
+                          <a:avLst/>
+                        </a:prstGeom>
+                      </wps:spPr>
+                      <wps:style>
+                        <a:lnRef idx="2">
+                          <a:schemeClr val="accent1">
+                            <a:shade val="50000"/>
+                          </a:schemeClr>
+                        </a:lnRef>
+                        <a:fillRef idx="1">
+                          <a:schemeClr val="accent1"/>
+                        </a:fillRef>
+                        <a:effectRef idx="0">
+                          <a:schemeClr val="accent1"/>
+                        </a:effectRef>
+                        <a:fontRef idx="minor">
+                          <a:schemeClr val="lt1"/>
+                        </a:fontRef>
+                      </wps:style>
+                      <wps:txbx>
+                        <w:txbxContent>
+                          <w:p>
+                            <w:pPr>
+                              <w:jc w:val="center"/>
+                            </w:pPr>
+                            <w:r>
+                              <w:t>Team Lead</w:t>
+                            </w:r>
+                          </w:p>
+                        </w:txbxContent>
+                      </wps:txbx>
+                      <wps:bodyPr rot="0" spcFirstLastPara="0" vertOverflow="overflow" horzOverflow="overflow" vert="horz" wrap="square" lIns="91440" tIns="45720" rIns="91440" bIns="45720" numCol="1" spcCol="0" rtlCol="0" fromWordArt="0" anchor="ctr" anchorCtr="0" forceAA="0" compatLnSpc="1">
+                        <a:prstTxWarp prst="textNoShape">
+                          <a:avLst/>
+                        </a:prstTxWarp>
+                        <a:noAutofit/>
+                      </wps:bodyPr>
+                    </wps:wsp>
+                  </a:graphicData>
+                </a:graphic>
+              </wp:anchor>
+            </w:drawing>
+          </mc:Choice>
+          <mc:Fallback>
+            <w:pict>
+              <v:rect w14:anchorId="37008FD7" id="Rectangle 8" o:spid="_x0000_s1033" style="position:absolute;margin-left:208.5pt;margin-top:237pt;width:88.5pt;height:50.25pt;z-index:251666432;visibility:visible;mso-wrap-style:square;mso-wrap-distance-left:9pt;mso-wrap-distance-top:0;mso-wrap-distance-right:9pt;mso-wrap-distance-bottom:0;mso-position-horizontal:absolute;mso-position-horizontal-relative:text;mso-position-vertical:absolute;mso-position-vertical-relative:text;v-text-anchor:middle" o:gfxdata="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" fillcolor="#5b9bd5 [3204]" strokecolor="#1f4d78 [1604]" strokeweight="1pt">
+                <v:textbox>
+                  <w:txbxContent>
+                    <w:p>
+                      <w:pPr>
+                        <w:jc w:val="center"/>
+                      </w:pPr>
+                      <w:r>
+                        <w:t>Team Lead</w:t>
+                      </w:r>
+                    </w:p>
+                  </w:txbxContent>
+                </v:textbox>
+              </v:rect>
+            </w:pict>
+          </mc:Fallback>
+        </mc:AlternateContent>
+      </w:r>
+      <w:r>
+        <w:rPr>
+          <w:noProof/>
+        </w:rPr>
+        <mc:AlternateContent>
+          <mc:Choice Requires="wps">
+            <w:drawing>
+              <wp:anchor distT="0" distB="0" distL="114300" distR="114300" simplePos="0" relativeHeight="251664384" behindDoc="1" locked="0" layoutInCell="1" allowOverlap="1" wp14:anchorId="721FCBDB" wp14:editId="48DC7BDB">
+                <wp:simplePos x="0" y="0"/>
+                <wp:positionH relativeFrom="column">
+                  <wp:posOffset>3048000</wp:posOffset>
+                </wp:positionH>
+                <wp:positionV relativeFrom="paragraph">
+                  <wp:posOffset>2409825</wp:posOffset>
+                </wp:positionV>
+                <wp:extent cx="0" cy="590550"/>
+                <wp:effectExtent l="0" t="0" r="19050" b="19050"/>
+                <wp:wrapTight wrapText="bothSides">
+                  <wp:wrapPolygon edited="0">
+                    <wp:start x="-1" y="0"/>
+                    <wp:lineTo x="-1" y="21600"/>
+                    <wp:lineTo x="-1" y="21600"/>
+                    <wp:lineTo x="-1" y="0"/>
+                    <wp:lineTo x="-1" y="0"/>
+                  </wp:wrapPolygon>
+                </wp:wrapTight>
+                <wp:docPr id="6" name="Straight Connector 6"/>
+                <wp:cNvGraphicFramePr/>
+                <a:graphic xmlns:a="http://schemas.openxmlformats.org/drawingml/2006/main">
+                  <a:graphicData uri="http://schemas.microsoft.com/office/word/2010/wordprocessingShape">
+                    <wps:wsp>
+                      <wps:cNvCnPr/>
+                      <wps:spPr>
+                        <a:xfrm>
+                          <a:off x="0" y="0"/>
+                          <a:ext cx="0" cy="590550"/>
+                        </a:xfrm>
+                        <a:prstGeom prst="line">
+                          <a:avLst/>
+                        </a:prstGeom>
+                      </wps:spPr>
+                      <wps:style>
+                        <a:lnRef idx="1">
+                          <a:schemeClr val="accent1"/>
+                        </a:lnRef>
+                        <a:fillRef idx="0">
+                          <a:schemeClr val="accent1"/>
+                        </a:fillRef>
+                        <a:effectRef idx="0">
+                          <a:schemeClr val="accent1"/>
+                        </a:effectRef>
+                        <a:fontRef idx="minor">
+                          <a:schemeClr val="tx1"/>
+                        </a:fontRef>
+                      </wps:style>
+                      <wps:bodyPr/>
+                    </wps:wsp>
+                  </a:graphicData>
+                </a:graphic>
+                <wp14:sizeRelH relativeFrom="margin">
+                  <wp14:pctWidth>0</wp14:pctWidth>
+                </wp14:sizeRelH>
+                <wp14:sizeRelV relativeFrom="margin">
+                  <wp14:pctHeight>0</wp14:pctHeight>
+                </wp14:sizeRelV>
+              </wp:anchor>
+            </w:drawing>
+          </mc:Choice>
+          <mc:Fallback>
+            <w:pict>
+              <v:line w14:anchorId="08EE8D96" id="Straight Connector 6" o:spid="_x0000_s1026" style="position:absolute;z-index:-251652096;visibility:visible;mso-wrap-style:square;mso-width-percent:0;mso-height-percent:0;mso-wrap-distance-left:9pt;mso-wrap-distance-top:0;mso-wrap-distance-right:9pt;mso-wrap-distance-bottom:0;mso-position-horizontal:absolute;mso-position-horizontal-relative:text;mso-position-vertical:absolute;mso-position-vertical-relative:text;mso-width-percent:0;mso-height-percent:0;mso-width-relative:margin;mso-height-relative:margin" from="240pt,189.75pt" to="240pt,236.25pt" o:gfxdata="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" strokecolor="#5b9bd5 [3204]" strokeweight=".5pt">
+                <v:stroke joinstyle="miter"/>
+                <w10:wrap type="tight"/>
+              </v:line>
+            </w:pict>
+          </mc:Fallback>
+        </mc:AlternateContent>
+      </w:r>
+      <w:r>
+        <w:rPr>
+          <w:noProof/>
+        </w:rPr>
+        <mc:AlternateContent>
+          <mc:Choice Requires="wps">
+            <w:drawing>
+              <wp:anchor distT="0" distB="0" distL="114300" distR="114300" simplePos="0" relativeHeight="251665408" behindDoc="0" locked="0" layoutInCell="1" allowOverlap="1" wp14:anchorId="4D885E98" wp14:editId="03A1C57D">
+                <wp:simplePos x="0" y="0"/>
+                <wp:positionH relativeFrom="column">
+                  <wp:posOffset>-152400</wp:posOffset>
+                </wp:positionH>
+                <wp:positionV relativeFrom="paragraph">
+                  <wp:posOffset>2733675</wp:posOffset>
+                </wp:positionV>
+                <wp:extent cx="6629400" cy="19050"/>
+                <wp:effectExtent l="0" t="0" r="19050" b="19050"/>
+                <wp:wrapNone/>
+                <wp:docPr id="7" name="Straight Connector 7"/>
+                <wp:cNvGraphicFramePr/>
+                <a:graphic xmlns:a="http://schemas.openxmlformats.org/drawingml/2006/main">
+                  <a:graphicData uri="http://schemas.microsoft.com/office/word/2010/wordprocessingShape">
+                    <wps:wsp>
+                      <wps:cNvCnPr/>
+                      <wps:spPr>
+                        <a:xfrm flipV="1">
+                          <a:off x="0" y="0"/>
+                          <a:ext cx="6629400" cy="19050"/>
+                        </a:xfrm>
+                        <a:prstGeom prst="line">
+                          <a:avLst/>
+                        </a:prstGeom>
+                      </wps:spPr>
+                      <wps:style>
+                        <a:lnRef idx="1">
+                          <a:schemeClr val="accent1"/>
+                        </a:lnRef>
+                        <a:fillRef idx="0">
+                          <a:schemeClr val="accent1"/>
+                        </a:fillRef>
+                        <a:effectRef idx="0">
+                          <a:schemeClr val="accent1"/>
+                        </a:effectRef>
+                        <a:fontRef idx="minor">
+                          <a:schemeClr val="tx1"/>
+                        </a:fontRef>
+                      </wps:style>
+                      <wps:bodyPr/>
+                    </wps:wsp>
+                  </a:graphicData>
+                </a:graphic>
+              </wp:anchor>
+            </w:drawing>
+          </mc:Choice>
+          <mc:Fallback>
+            <w:pict>
+              <v:line w14:anchorId="571D6439" id="Straight Connector 7" o:spid="_x0000_s1026" style="position:absolute;flip:y;z-index:251665408;visibility:visible;mso-wrap-style:square;mso-wrap-distance-left:9pt;mso-wrap-distance-top:0;mso-wrap-distance-right:9pt;mso-wrap-distance-bottom:0;mso-position-horizontal:absolute;mso-position-horizontal-relative:text;mso-position-vertical:absolute;mso-position-vertical-relative:text" from="-12pt,215.25pt" to="510pt,216.75pt" o:gfxdata="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" strokecolor="#5b9bd5 [3204]" strokeweight=".5pt">
+                <v:stroke joinstyle="miter"/>
+              </v:line>
+            </w:pict>
+          </mc:Fallback>
+        </mc:AlternateContent>
+      </w:r>
+      <w:r>
+        <w:rPr>
+          <w:noProof/>
+        </w:rPr>
+        <mc:AlternateContent>
+          <mc:Choice Requires="wps">
+            <w:drawing>
+              <wp:anchor distT="0" distB="0" distL="114300" distR="114300" simplePos="0" relativeHeight="251663360" behindDoc="0" locked="0" layoutInCell="1" allowOverlap="1" wp14:anchorId="7021FED6" wp14:editId="633A3AF2">
+                <wp:simplePos x="0" y="0"/>
+                <wp:positionH relativeFrom="column">
+                  <wp:posOffset>1809750</wp:posOffset>
+                </wp:positionH>
+                <wp:positionV relativeFrom="paragraph">
+                  <wp:posOffset>1724025</wp:posOffset>
+                </wp:positionV>
+                <wp:extent cx="2705100" cy="638175"/>
+                <wp:effectExtent l="0" t="0" r="19050" b="28575"/>
+                <wp:wrapNone/>
+                <wp:docPr id="5" name="Rectangle 5"/>
+                <wp:cNvGraphicFramePr/>
+                <a:graphic xmlns:a="http://schemas.openxmlformats.org/drawingml/2006/main">
+                  <a:graphicData uri="http://schemas.microsoft.com/office/word/2010/wordprocessingShape">
+                    <wps:wsp>
+                      <wps:cNvSpPr/>
+                      <wps:spPr>
+                        <a:xfrm>
+                          <a:off x="0" y="0"/>
+                          <a:ext cx="2705100" cy="638175"/>
+                        </a:xfrm>
+                        <a:prstGeom prst="rect">
+                          <a:avLst/>
+                        </a:prstGeom>
+                      </wps:spPr>
+                      <wps:style>
+                        <a:lnRef idx="2">
+                          <a:schemeClr val="accent1">
+                            <a:shade val="50000"/>
+                          </a:schemeClr>
+                        </a:lnRef>
+                        <a:fillRef idx="1">
+                          <a:schemeClr val="accent1"/>
+                        </a:fillRef>
+                        <a:effectRef idx="0">
+                          <a:schemeClr val="accent1"/>
+                        </a:effectRef>
+                        <a:fontRef idx="minor">
+                          <a:schemeClr val="lt1"/>
+                        </a:fontRef>
+                      </wps:style>
+                      <wps:txbx>
+                        <w:txbxContent>
+                          <w:p>
+                            <w:pPr>
+                              <w:jc w:val="center"/>
+                              <w:rPr>
+                                <w:sz w:val="40"/>
+                                <w:szCs w:val="40"/>
+                              </w:rPr>
+                            </w:pPr>
+                            <w:r>
+                              <w:rPr>
+                                <w:sz w:val="40"/>
+                                <w:szCs w:val="40"/>
+                              </w:rPr>
+                              <w:t>Project Manager</w:t>
+                            </w:r>
+                          </w:p>
+                        </w:txbxContent>
+                      </wps:txbx>
+                      <wps:bodyPr rot="0" spcFirstLastPara="0" vertOverflow="overflow" horzOverflow="overflow" vert="horz" wrap="square" lIns="91440" tIns="45720" rIns="91440" bIns="45720" numCol="1" spcCol="0" rtlCol="0" fromWordArt="0" anchor="ctr" anchorCtr="0" forceAA="0" compatLnSpc="1">
+                        <a:prstTxWarp prst="textNoShape">
+                          <a:avLst/>
+                        </a:prstTxWarp>
+                        <a:noAutofit/>
+                      </wps:bodyPr>
+                    </wps:wsp>
+                  </a:graphicData>
+                </a:graphic>
+              </wp:anchor>
+            </w:drawing>
+          </mc:Choice>
+          <mc:Fallback>
+            <w:pict>
+              <v:rect w14:anchorId="7021FED6" id="Rectangle 5" o:spid="_x0000_s1034" style="position:absolute;margin-left:142.5pt;margin-top:135.75pt;width:213pt;height:50.25pt;z-index:251663360;visibility:visible;mso-wrap-style:square;mso-wrap-distance-left:9pt;mso-wrap-distance-top:0;mso-wrap-distance-right:9pt;mso-wrap-distance-bottom:0;mso-position-horizontal:absolute;mso-position-horizontal-relative:text;mso-position-vertical:absolute;mso-position-vertical-relative:text;v-text-anchor:middle" o:gfxdata="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" fillcolor="#5b9bd5 [3204]" strokecolor="#1f4d78 [1604]" strokeweight="1pt">
+                <v:textbox>
+                  <w:txbxContent>
+                    <w:p>
+                      <w:pPr>
+                        <w:jc w:val="center"/>
+                        <w:rPr>
+                          <w:sz w:val="40"/>
+                          <w:szCs w:val="40"/>
+                        </w:rPr>
+                      </w:pPr>
+                      <w:r>
+                        <w:rPr>
+                          <w:sz w:val="40"/>
+                          <w:szCs w:val="40"/>
+                        </w:rPr>
+                        <w:t>Project Manager</w:t>
+                      </w:r>
+                    </w:p>
+                  </w:txbxContent>
+                </v:textbox>
+              </v:rect>
+            </w:pict>
+          </mc:Fallback>
+        </mc:AlternateContent>
+      </w:r>
+      <w:r>
+        <w:rPr>
+          <w:noProof/>
+        </w:rPr>
+        <mc:AlternateContent>
+          <mc:Choice Requires="wps">
+            <w:drawing>
+              <wp:anchor distT="0" distB="0" distL="114300" distR="114300" simplePos="0" relativeHeight="251662336" behindDoc="0" locked="0" layoutInCell="1" allowOverlap="1" wp14:anchorId="4BF442A2" wp14:editId="74AD3031">
+                <wp:simplePos x="0" y="0"/>
+                <wp:positionH relativeFrom="column">
+                  <wp:posOffset>3000375</wp:posOffset>
+                </wp:positionH>
+                <wp:positionV relativeFrom="paragraph">
+                  <wp:posOffset>1400175</wp:posOffset>
+                </wp:positionV>
+                <wp:extent cx="0" cy="285750"/>
+                <wp:effectExtent l="0" t="0" r="19050" b="19050"/>
+                <wp:wrapNone/>
+                <wp:docPr id="4" name="Straight Connector 4"/>
+                <wp:cNvGraphicFramePr/>
+                <a:graphic xmlns:a="http://schemas.openxmlformats.org/drawingml/2006/main">
+                  <a:graphicData uri="http://schemas.microsoft.com/office/word/2010/wordprocessingShape">
+                    <wps:wsp>
+                      <wps:cNvCnPr/>
+                      <wps:spPr>
+                        <a:xfrm>
+                          <a:off x="0" y="0"/>
+                          <a:ext cx="0" cy="285750"/>
+                        </a:xfrm>
+                        <a:prstGeom prst="line">
+                          <a:avLst/>
+                        </a:prstGeom>
+                      </wps:spPr>
+                      <wps:style>
+                        <a:lnRef idx="1">
+                          <a:schemeClr val="accent1"/>
+                        </a:lnRef>
+                        <a:fillRef idx="0">
+                          <a:schemeClr val="accent1"/>
+                        </a:fillRef>
+                        <a:effectRef idx="0">
+                          <a:schemeClr val="accent1"/>
+                        </a:effectRef>
+                        <a:fontRef idx="minor">
+                          <a:schemeClr val="tx1"/>
+                        </a:fontRef>
+                      </wps:style>
+                      <wps:bodyPr/>
+                    </wps:wsp>
+                  </a:graphicData>
+                </a:graphic>
+                <wp14:sizeRelV relativeFrom="margin">
+                  <wp14:pctHeight>0</wp14:pctHeight>
+                </wp14:sizeRelV>
+              </wp:anchor>
+            </w:drawing>
+          </mc:Choice>
+          <mc:Fallback>
+            <w:pict>
+              <v:line w14:anchorId="3E03DFA9" id="Straight Connector 4" o:spid="_x0000_s1026" style="position:absolute;z-index:251662336;visibility:visible;mso-wrap-style:square;mso-height-percent:0;mso-wrap-distance-left:9pt;mso-wrap-distance-top:0;mso-wrap-distance-right:9pt;mso-wrap-distance-bottom:0;mso-position-horizontal:absolute;mso-position-horizontal-relative:text;mso-position-vertical:absolute;mso-position-vertical-relative:text;mso-height-percent:0;mso-height-relative:margin" from="236.25pt,110.25pt" to="236.25pt,132.75pt" o:gfxdata="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" strokecolor="#5b9bd5 [3204]" strokeweight=".5pt">
+                <v:stroke joinstyle="miter"/>
+              </v:line>
+            </w:pict>
+          </mc:Fallback>
+        </mc:AlternateContent>
+      </w:r>
+      <w:r>
+        <w:rPr>
+          <w:noProof/>
+        </w:rPr>
+        <mc:AlternateContent>
+          <mc:Choice Requires="wps">
+            <w:drawing>
+              <wp:anchor distT="0" distB="0" distL="114300" distR="114300" simplePos="0" relativeHeight="251661312" behindDoc="0" locked="0" layoutInCell="1" allowOverlap="1" wp14:anchorId="331EC4DB" wp14:editId="3E72E58B">
+                <wp:simplePos x="0" y="0"/>
+                <wp:positionH relativeFrom="column">
+                  <wp:posOffset>1571625</wp:posOffset>
+                </wp:positionH>
+                <wp:positionV relativeFrom="paragraph">
+                  <wp:posOffset>752475</wp:posOffset>
+                </wp:positionV>
+                <wp:extent cx="3019425" cy="619125"/>
+                <wp:effectExtent l="0" t="0" r="28575" b="28575"/>
+                <wp:wrapNone/>
+                <wp:docPr id="3" name="Rectangle 3"/>
+                <wp:cNvGraphicFramePr/>
+                <a:graphic xmlns:a="http://schemas.openxmlformats.org/drawingml/2006/main">
+                  <a:graphicData uri="http://schemas.microsoft.com/office/word/2010/wordprocessingShape">
+                    <wps:wsp>
+                      <wps:cNvSpPr/>
+                      <wps:spPr>
+                        <a:xfrm>
+                          <a:off x="0" y="0"/>
+                          <a:ext cx="3019425" cy="619125"/>
+                        </a:xfrm>
+                        <a:prstGeom prst="rect">
+                          <a:avLst/>
+                        </a:prstGeom>
+                      </wps:spPr>
+                      <wps:style>
+                        <a:lnRef idx="2">
+                          <a:schemeClr val="accent1">
+                            <a:shade val="50000"/>
+                          </a:schemeClr>
+                        </a:lnRef>
+                        <a:fillRef idx="1">
+                          <a:schemeClr val="accent1"/>
+                        </a:fillRef>
+                        <a:effectRef idx="0">
+                          <a:schemeClr val="accent1"/>
+                        </a:effectRef>
+                        <a:fontRef idx="minor">
+                          <a:schemeClr val="lt1"/>
+                        </a:fontRef>
+                      </wps:style>
+                      <wps:txbx>
+                        <w:txbxContent>
+                          <w:p>
+                            <w:pPr>
+                              <w:jc w:val="center"/>
+                              <w:rPr>
+                                <w:sz w:val="40"/>
+                                <w:szCs w:val="40"/>
+                              </w:rPr>
+                            </w:pPr>
+                            <w:r>
+                              <w:rPr>
+                                <w:sz w:val="40"/>
+                                <w:szCs w:val="40"/>
+                              </w:rPr>
+                              <w:t>Program</w:t>
+                            </w:r>
+                            <w:r>
+                              <w:rPr>
+                                <w:sz w:val="40"/>
+                                <w:szCs w:val="40"/>
+                              </w:rPr>
+                              <w:t xml:space="preserve"> Manager</w:t>
+                            </w:r>
+                          </w:p>
+                        </w:txbxContent>
+                      </wps:txbx>
+                      <wps:bodyPr rot="0" spcFirstLastPara="0" vertOverflow="overflow" horzOverflow="overflow" vert="horz" wrap="square" lIns="91440" tIns="45720" rIns="91440" bIns="45720" numCol="1" spcCol="0" rtlCol="0" fromWordArt="0" anchor="ctr" anchorCtr="0" forceAA="0" compatLnSpc="1">
+                        <a:prstTxWarp prst="textNoShape">
+                          <a:avLst/>
+                        </a:prstTxWarp>
+                        <a:noAutofit/>
+                      </wps:bodyPr>
+                    </wps:wsp>
+                  </a:graphicData>
+                </a:graphic>
+              </wp:anchor>
+            </w:drawing>
+          </mc:Choice>
+          <mc:Fallback>
+            <w:pict>
+              <v:rect w14:anchorId="331EC4DB" id="Rectangle 3" o:spid="_x0000_s1035" style="position:absolute;margin-left:123.75pt;margin-top:59.25pt;width:237.75pt;height:48.75pt;z-index:251661312;visibility:visible;mso-wrap-style:square;mso-wrap-distance-left:9pt;mso-wrap-distance-top:0;mso-wrap-distance-right:9pt;mso-wrap-distance-bottom:0;mso-position-horizontal:absolute;mso-position-horizontal-relative:text;mso-position-vertical:absolute;mso-position-vertical-relative:text;v-text-anchor:middle" o:gfxdata="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" fillcolor="#5b9bd5 [3204]" strokecolor="#1f4d78 [1604]" strokeweight="1pt">
+                <v:textbox>
+                  <w:txbxContent>
+                    <w:p>
+                      <w:pPr>
+                        <w:jc w:val="center"/>
+                        <w:rPr>
+                          <w:sz w:val="40"/>
+                          <w:szCs w:val="40"/>
+                        </w:rPr>
+                      </w:pPr>
+                      <w:r>
+                        <w:rPr>
+                          <w:sz w:val="40"/>
+                          <w:szCs w:val="40"/>
+                        </w:rPr>
+                        <w:t>Program</w:t>
+                      </w:r>
+                      <w:r>
+                        <w:rPr>
+                          <w:sz w:val="40"/>
+                          <w:szCs w:val="40"/>
+                        </w:rPr>
+                        <w:t xml:space="preserve"> Manager</w:t>
+                      </w:r>
+                    </w:p>
+                  </w:txbxContent>
+                </v:textbox>
+              </v:rect>
+            </w:pict>
+          </mc:Fallback>
+        </mc:AlternateContent>
+      </w:r>
+      <w:r>
+        <w:rPr>
+          <w:noProof/>
+        </w:rPr>
+        <mc:AlternateContent>
+          <mc:Choice Requires="wps">
+            <w:drawing>
+              <wp:anchor distT="0" distB="0" distL="114300" distR="114300" simplePos="0" relativeHeight="251660288" behindDoc="0" locked="0" layoutInCell="1" allowOverlap="1" wp14:anchorId="58DCD31F" wp14:editId="2A9C2CFF">
+                <wp:simplePos x="0" y="0"/>
+                <wp:positionH relativeFrom="column">
+                  <wp:posOffset>2962275</wp:posOffset>
+                </wp:positionH>
+                <wp:positionV relativeFrom="paragraph">
+                  <wp:posOffset>142875</wp:posOffset>
+                </wp:positionV>
+                <wp:extent cx="19050" cy="676275"/>
+                <wp:effectExtent l="0" t="0" r="19050" b="28575"/>
+                <wp:wrapNone/>
+                <wp:docPr id="2" name="Straight Connector 2"/>
+                <wp:cNvGraphicFramePr/>
+                <a:graphic xmlns:a="http://schemas.openxmlformats.org/drawingml/2006/main">
+                  <a:graphicData uri="http://schemas.microsoft.com/office/word/2010/wordprocessingShape">
+                    <wps:wsp>
+                      <wps:cNvCnPr/>
+                      <wps:spPr>
+                        <a:xfrm>
+                          <a:off x="0" y="0"/>
+                          <a:ext cx="19050" cy="676275"/>
+                        </a:xfrm>
+                        <a:prstGeom prst="line">
+                          <a:avLst/>
+                        </a:prstGeom>
+                      </wps:spPr>
+                      <wps:style>
+                        <a:lnRef idx="1">
+                          <a:schemeClr val="accent1"/>
+                        </a:lnRef>
+                        <a:fillRef idx="0">
+                          <a:schemeClr val="accent1"/>
+                        </a:fillRef>
+                        <a:effectRef idx="0">
+                          <a:schemeClr val="accent1"/>
+                        </a:effectRef>
+                        <a:fontRef idx="minor">
+                          <a:schemeClr val="tx1"/>
+                        </a:fontRef>
+                      </wps:style>
+                      <wps:bodyPr/>
+                    </wps:wsp>
+                  </a:graphicData>
+                </a:graphic>
+                <wp14:sizeRelH relativeFrom="margin">
+                  <wp14:pctWidth>0</wp14:pctWidth>
+                </wp14:sizeRelH>
+                <wp14:sizeRelV relativeFrom="margin">
+                  <wp14:pctHeight>0</wp14:pctHeight>
+                </wp14:sizeRelV>
+              </wp:anchor>
+            </w:drawing>
+          </mc:Choice>
+          <mc:Fallback>
+            <w:pict>
+              <v:line w14:anchorId="3A9C8B6D" id="Straight Connector 2" o:spid="_x0000_s1026" style="position:absolute;z-index:251660288;visibility:visible;mso-wrap-style:square;mso-width-percent:0;mso-height-percent:0;mso-wrap-distance-left:9pt;mso-wrap-distance-top:0;mso-wrap-distance-right:9pt;mso-wrap-distance-bottom:0;mso-position-horizontal:absolute;mso-position-horizontal-relative:text;mso-position-vertical:absolute;mso-position-vertical-relative:text;mso-width-percent:0;mso-height-percent:0;mso-width-relative:margin;mso-height-relative:margin" from="233.25pt,11.25pt" to="234.75pt,64.5pt" o:gfxdata="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" strokecolor="#5b9bd5 [3204]" strokeweight=".5pt">
+                <v:stroke joinstyle="miter"/>
+              </v:line>
+            </w:pict>
+          </mc:Fallback>
+        </mc:AlternateContent>
+      </w:r>
+      <w:r>
+        <w:t xml:space="preserve">    </w:t>
+      </w:r>
+    </w:p>
+    <w:p>
+      <w:bookmarkStart w:id="0" w:name="_GoBack"/>
+      <w:bookmarkEnd w:id="0"/>
+    </w:p>
     <w:sectPr>
       <w:pgSz w:w="12240" w:h="15840"/>
       <w:pgMar w:top="1440" w:right="1440" w:bottom="1440" w:left="1440" w:header="720" w:footer="720" w:gutter="0"/>
